--- a/Lab05/Lab05 Documentation.docx
+++ b/Lab05/Lab05 Documentation.docx
@@ -122,13 +122,8 @@
       <w:pPr>
         <w:ind w:firstLine="720"/>
       </w:pPr>
-      <w:proofErr w:type="spellStart"/>
-      <w:r>
-        <w:t>root@vishnu-rana</w:t>
-      </w:r>
-      <w:proofErr w:type="spellEnd"/>
-      <w:r>
-        <w:t>:/</w:t>
+      <w:r>
+        <w:t>root@vishnu-rana:/</w:t>
       </w:r>
       <w:proofErr w:type="spellStart"/>
       <w:r>
@@ -533,13 +528,8 @@
       <w:pPr>
         <w:pStyle w:val="ListParagraph"/>
       </w:pPr>
-      <w:proofErr w:type="spellStart"/>
-      <w:r>
-        <w:t>root@vishnu-rana</w:t>
-      </w:r>
-      <w:proofErr w:type="spellEnd"/>
-      <w:r>
-        <w:t>:/</w:t>
+      <w:r>
+        <w:t>root@vishnu-rana:/</w:t>
       </w:r>
       <w:proofErr w:type="spellStart"/>
       <w:r>
@@ -554,13 +544,8 @@
       <w:pPr>
         <w:pStyle w:val="ListParagraph"/>
       </w:pPr>
-      <w:proofErr w:type="spellStart"/>
-      <w:r>
-        <w:t>root@vishnu-rana</w:t>
-      </w:r>
-      <w:proofErr w:type="spellEnd"/>
-      <w:r>
-        <w:t>:/</w:t>
+      <w:r>
+        <w:t>root@vishnu-rana:/</w:t>
       </w:r>
       <w:proofErr w:type="spellStart"/>
       <w:r>
@@ -692,13 +677,8 @@
       <w:pPr>
         <w:pStyle w:val="ListParagraph"/>
       </w:pPr>
-      <w:proofErr w:type="spellStart"/>
-      <w:r>
-        <w:t>root@vishnu-rana</w:t>
-      </w:r>
-      <w:proofErr w:type="spellEnd"/>
-      <w:r>
-        <w:t>:/</w:t>
+      <w:r>
+        <w:t>root@vishnu-rana:/</w:t>
       </w:r>
       <w:proofErr w:type="spellStart"/>
       <w:r>
@@ -811,8 +791,18 @@
           <w:ilvl w:val="0"/>
           <w:numId w:val="1"/>
         </w:numPr>
-      </w:pPr>
-      <w:r>
+        <w:rPr>
+          <w:b/>
+          <w:bCs/>
+          <w:color w:val="FF0000"/>
+        </w:rPr>
+      </w:pPr>
+      <w:r>
+        <w:rPr>
+          <w:b/>
+          <w:bCs/>
+          <w:color w:val="FF0000"/>
+        </w:rPr>
         <w:t>Complete C program Exercise 3.</w:t>
       </w:r>
     </w:p>
@@ -836,7 +826,7 @@
           <w:noProof/>
         </w:rPr>
         <w:drawing>
-          <wp:inline distT="0" distB="0" distL="0" distR="0" wp14:anchorId="1B72760B" wp14:editId="7BF18583">
+          <wp:inline distT="0" distB="0" distL="0" distR="0" wp14:anchorId="120D9F81" wp14:editId="2FACE172">
             <wp:extent cx="5731510" cy="2271395"/>
             <wp:effectExtent l="0" t="0" r="2540" b="0"/>
             <wp:docPr id="1" name="Picture 1"/>
@@ -884,8 +874,18 @@
           <w:ilvl w:val="0"/>
           <w:numId w:val="1"/>
         </w:numPr>
-      </w:pPr>
-      <w:r>
+        <w:rPr>
+          <w:b/>
+          <w:bCs/>
+          <w:color w:val="FF0000"/>
+        </w:rPr>
+      </w:pPr>
+      <w:r>
+        <w:rPr>
+          <w:b/>
+          <w:bCs/>
+          <w:color w:val="FF0000"/>
+        </w:rPr>
         <w:t>Complete Unix programming Exercise 5.</w:t>
       </w:r>
     </w:p>
@@ -927,7 +927,7 @@
           <w:noProof/>
         </w:rPr>
         <w:drawing>
-          <wp:inline distT="0" distB="0" distL="0" distR="0" wp14:anchorId="63313D6D" wp14:editId="430B79A9">
+          <wp:inline distT="0" distB="0" distL="0" distR="0" wp14:anchorId="16519421" wp14:editId="52AC74ED">
             <wp:extent cx="5731510" cy="2810510"/>
             <wp:effectExtent l="0" t="0" r="2540" b="8890"/>
             <wp:docPr id="3" name="Picture 3"/>
@@ -962,6 +962,15 @@
           </wp:inline>
         </w:drawing>
       </w:r>
+    </w:p>
+    <w:p>
+      <w:pPr>
+        <w:pStyle w:val="ListParagraph"/>
+        <w:rPr>
+          <w:b/>
+          <w:bCs/>
+        </w:rPr>
+      </w:pPr>
     </w:p>
     <w:p>
       <w:pPr>
@@ -1213,6 +1222,7 @@
     <w:lsdException w:name="HTML Sample" w:semiHidden="1" w:unhideWhenUsed="1"/>
     <w:lsdException w:name="HTML Typewriter" w:semiHidden="1" w:unhideWhenUsed="1"/>
     <w:lsdException w:name="HTML Variable" w:semiHidden="1" w:unhideWhenUsed="1"/>
+    <w:lsdException w:name="Normal Table" w:semiHidden="1" w:unhideWhenUsed="1"/>
     <w:lsdException w:name="annotation subject" w:semiHidden="1" w:unhideWhenUsed="1"/>
     <w:lsdException w:name="No List" w:semiHidden="1" w:unhideWhenUsed="1"/>
     <w:lsdException w:name="Outline List 1" w:semiHidden="1" w:unhideWhenUsed="1"/>
@@ -1259,8 +1269,10 @@
     <w:lsdException w:name="Table Subtle 2" w:semiHidden="1" w:unhideWhenUsed="1"/>
     <w:lsdException w:name="Table Web 1" w:semiHidden="1" w:unhideWhenUsed="1"/>
     <w:lsdException w:name="Table Web 2" w:semiHidden="1" w:unhideWhenUsed="1"/>
+    <w:lsdException w:name="Table Web 3" w:semiHidden="1" w:unhideWhenUsed="1"/>
     <w:lsdException w:name="Balloon Text" w:semiHidden="1" w:unhideWhenUsed="1"/>
     <w:lsdException w:name="Table Grid" w:uiPriority="39"/>
+    <w:lsdException w:name="Table Theme" w:semiHidden="1" w:unhideWhenUsed="1"/>
     <w:lsdException w:name="Placeholder Text" w:semiHidden="1"/>
     <w:lsdException w:name="No Spacing" w:uiPriority="1" w:qFormat="1"/>
     <w:lsdException w:name="Light Shading" w:uiPriority="60"/>
